--- a/需求分析/事件流/管理员群发事件流.docx
+++ b/需求分析/事件流/管理员群发事件流.docx
@@ -447,7 +447,7 @@
     <w:lsdException w:unhideWhenUsed="0" w:uiPriority="0" w:semiHidden="0" w:name="Document Map"/>
     <w:lsdException w:unhideWhenUsed="0" w:uiPriority="0" w:semiHidden="0" w:name="Plain Text"/>
     <w:lsdException w:unhideWhenUsed="0" w:uiPriority="0" w:semiHidden="0" w:name="E-mail Signature"/>
-    <w:lsdException w:unhideWhenUsed="0" w:uiPriority="0" w:semiHidden="0" w:name="Normal (Web)"/>
+    <w:lsdException w:qFormat="1" w:unhideWhenUsed="0" w:uiPriority="0" w:semiHidden="0" w:name="Normal (Web)"/>
     <w:lsdException w:unhideWhenUsed="0" w:uiPriority="0" w:semiHidden="0" w:name="HTML Acronym"/>
     <w:lsdException w:unhideWhenUsed="0" w:uiPriority="0" w:semiHidden="0" w:name="HTML Address"/>
     <w:lsdException w:unhideWhenUsed="0" w:uiPriority="0" w:semiHidden="0" w:name="HTML Cite"/>
@@ -660,6 +660,7 @@
   <w:style w:type="paragraph" w:styleId="3">
     <w:name w:val="Normal (Web)"/>
     <w:basedOn w:val="1"/>
+    <w:qFormat/>
     <w:uiPriority w:val="0"/>
     <w:pPr>
       <w:spacing w:before="0" w:beforeAutospacing="1" w:after="0" w:afterAutospacing="1"/>
